--- a/NyssKursovoy/wwwroot/Files/input.docx
+++ b/NyssKursovoy/wwwroot/Files/input.docx
@@ -21,8 +21,6 @@
         </w:rPr>
         <w:t>БЩЦ</w:t>
       </w:r>
-      <w:bookmarkStart w:id="0" w:name="_GoBack"/>
-      <w:bookmarkEnd w:id="0"/>
       <w:r>
         <w:rPr>
           <w:rFonts w:ascii="Arial" w:hAnsi="Arial" w:cs="Arial"/>
@@ -30,7 +28,38 @@
           <w:sz w:val="27"/>
           <w:szCs w:val="27"/>
         </w:rPr>
-        <w:t xml:space="preserve">фаирщри, бл ячъбиуъ щбюэсяёш гфуаа!!! </w:t>
+        <w:t xml:space="preserve">фаирщри, </w:t>
+      </w:r>
+      <w:r>
+        <w:rPr>
+          <w:rFonts w:ascii="Arial" w:hAnsi="Arial" w:cs="Arial"/>
+          <w:color w:val="000000"/>
+          <w:sz w:val="27"/>
+          <w:szCs w:val="27"/>
+          <w:lang w:val="ru-RU"/>
+        </w:rPr>
+        <w:t>тут</w:t>
+      </w:r>
+      <w:r>
+        <w:rPr>
+          <w:rFonts w:hint="default" w:ascii="Arial" w:hAnsi="Arial" w:cs="Arial"/>
+          <w:color w:val="000000"/>
+          <w:sz w:val="27"/>
+          <w:szCs w:val="27"/>
+          <w:lang w:val="ru-RU"/>
+        </w:rPr>
+        <w:t xml:space="preserve"> хрень</w:t>
+      </w:r>
+      <w:bookmarkStart w:id="0" w:name="_GoBack"/>
+      <w:bookmarkEnd w:id="0"/>
+      <w:r>
+        <w:rPr>
+          <w:rFonts w:ascii="Arial" w:hAnsi="Arial" w:cs="Arial"/>
+          <w:color w:val="000000"/>
+          <w:sz w:val="27"/>
+          <w:szCs w:val="27"/>
+        </w:rPr>
+        <w:t xml:space="preserve"> щбюэсяёш гфуаа!!! </w:t>
       </w:r>
     </w:p>
     <w:p>
